--- a/Labs/6 Лабораторная работа/Отчёт.docx
+++ b/Labs/6 Лабораторная работа/Отчёт.docx
@@ -816,6 +816,7 @@
       </w:pPr>
       <w:r>
         <w:rPr>
+          <w:noProof/>
           <w:sz w:val="28"/>
           <w:szCs w:val="28"/>
         </w:rPr>
@@ -959,6 +960,9 @@
         </w:rPr>
       </w:pPr>
       <w:r>
+        <w:rPr>
+          <w:noProof/>
+        </w:rPr>
         <w:lastRenderedPageBreak/>
         <w:drawing>
           <wp:anchor distT="0" distB="0" distL="114300" distR="114300" simplePos="0" relativeHeight="251659264" behindDoc="1" locked="0" layoutInCell="1" allowOverlap="1" wp14:anchorId="29FF0983" wp14:editId="365A015B">
@@ -1056,6 +1060,7 @@
       </w:pPr>
       <w:r>
         <w:rPr>
+          <w:noProof/>
           <w:sz w:val="28"/>
           <w:szCs w:val="28"/>
         </w:rPr>
@@ -1106,6 +1111,7 @@
       </w:pPr>
       <w:r>
         <w:rPr>
+          <w:noProof/>
           <w:sz w:val="28"/>
           <w:szCs w:val="28"/>
         </w:rPr>
@@ -1239,6 +1245,7 @@
       </w:pPr>
       <w:r>
         <w:rPr>
+          <w:noProof/>
           <w:sz w:val="28"/>
           <w:szCs w:val="28"/>
         </w:rPr>
@@ -1493,6 +1500,13 @@
           <w:szCs w:val="28"/>
         </w:rPr>
       </w:pPr>
+      <w:r>
+        <w:rPr>
+          <w:sz w:val="28"/>
+          <w:szCs w:val="28"/>
+        </w:rPr>
+        <w:t>https://github.com/Andr0medA007/Labs</w:t>
+      </w:r>
       <w:r>
         <w:rPr>
           <w:sz w:val="28"/>
